--- a/Projektterv_v5.docx
+++ b/Projektterv_v5.docx
@@ -849,7 +849,25 @@
           <w:sz w:val="28"/>
           <w:szCs w:val="28"/>
         </w:rPr>
-        <w:t xml:space="preserve"> Kecskemét_Iroda (IPv4)</w:t>
+        <w:t xml:space="preserve"> Kecskemét_Iroda (IPv</w:t>
+      </w:r>
+      <w:r>
+        <w:rPr>
+          <w:b/>
+          <w:bCs/>
+          <w:sz w:val="28"/>
+          <w:szCs w:val="28"/>
+        </w:rPr>
+        <w:t>6</w:t>
+      </w:r>
+      <w:r>
+        <w:rPr>
+          <w:b/>
+          <w:bCs/>
+          <w:sz w:val="28"/>
+          <w:szCs w:val="28"/>
+        </w:rPr>
+        <w:t>)</w:t>
       </w:r>
     </w:p>
     <w:p>
@@ -1204,7 +1222,25 @@
           <w:sz w:val="28"/>
           <w:szCs w:val="28"/>
         </w:rPr>
-        <w:t>Debrecen_Iroda (IPv6)</w:t>
+        <w:t>Debrecen_Iroda (IPv</w:t>
+      </w:r>
+      <w:r>
+        <w:rPr>
+          <w:b/>
+          <w:bCs/>
+          <w:sz w:val="28"/>
+          <w:szCs w:val="28"/>
+        </w:rPr>
+        <w:t>4</w:t>
+      </w:r>
+      <w:r>
+        <w:rPr>
+          <w:b/>
+          <w:bCs/>
+          <w:sz w:val="28"/>
+          <w:szCs w:val="28"/>
+        </w:rPr>
+        <w:t>)</w:t>
       </w:r>
     </w:p>
     <w:p>
@@ -1333,23 +1369,7 @@
           <w:b/>
           <w:bCs/>
         </w:rPr>
-        <w:t xml:space="preserve">1x </w:t>
-      </w:r>
-      <w:proofErr w:type="spellStart"/>
-      <w:r>
-        <w:rPr>
-          <w:b/>
-          <w:bCs/>
-        </w:rPr>
-        <w:t>Wireless</w:t>
-      </w:r>
-      <w:proofErr w:type="spellEnd"/>
-      <w:r>
-        <w:rPr>
-          <w:b/>
-          <w:bCs/>
-        </w:rPr>
-        <w:t xml:space="preserve"> LAN Kontroller </w:t>
+        <w:t xml:space="preserve">1x Wireless LAN Kontroller </w:t>
       </w:r>
       <w:r>
         <w:rPr>
@@ -1378,23 +1398,7 @@
           <w:b/>
           <w:bCs/>
         </w:rPr>
-        <w:t xml:space="preserve">1x </w:t>
-      </w:r>
-      <w:proofErr w:type="spellStart"/>
-      <w:r>
-        <w:rPr>
-          <w:b/>
-          <w:bCs/>
-        </w:rPr>
-        <w:t>Admin</w:t>
-      </w:r>
-      <w:proofErr w:type="spellEnd"/>
-      <w:r>
-        <w:rPr>
-          <w:b/>
-          <w:bCs/>
-        </w:rPr>
-        <w:t xml:space="preserve"> Számítógép</w:t>
+        <w:t>1x Admin Számítógép</w:t>
       </w:r>
       <w:r>
         <w:rPr>
@@ -1485,34 +1489,6 @@
           <w:color w:val="47D459" w:themeColor="accent3" w:themeTint="99"/>
         </w:rPr>
         <w:t>[Vezetékes]</w:t>
-      </w:r>
-    </w:p>
-    <w:p>
-      <w:pPr>
-        <w:pStyle w:val="Listaszerbekezds"/>
-        <w:numPr>
-          <w:ilvl w:val="0"/>
-          <w:numId w:val="1"/>
-        </w:numPr>
-        <w:rPr>
-          <w:b/>
-          <w:bCs/>
-        </w:rPr>
-      </w:pPr>
-      <w:r>
-        <w:rPr>
-          <w:b/>
-          <w:bCs/>
-        </w:rPr>
-        <w:t xml:space="preserve">2x 3702i típusú Light Weight AP </w:t>
-      </w:r>
-      <w:r>
-        <w:rPr>
-          <w:b/>
-          <w:bCs/>
-          <w:color w:val="BF4E14" w:themeColor="accent2" w:themeShade="BF"/>
-        </w:rPr>
-        <w:t>[Vezeték nélküli]</w:t>
       </w:r>
     </w:p>
     <w:p>
@@ -1842,7 +1818,6 @@
                 <w:szCs w:val="20"/>
               </w:rPr>
             </w:pPr>
-            <w:proofErr w:type="spellStart"/>
             <w:r>
               <w:rPr>
                 <w:b/>
@@ -1859,17 +1834,7 @@
                 <w:sz w:val="20"/>
                 <w:szCs w:val="20"/>
               </w:rPr>
-              <w:t>_Szerverszoba_B</w:t>
-            </w:r>
-            <w:proofErr w:type="spellEnd"/>
-            <w:r>
-              <w:rPr>
-                <w:b/>
-                <w:bCs/>
-                <w:sz w:val="20"/>
-                <w:szCs w:val="20"/>
-              </w:rPr>
-              <w:t xml:space="preserve"> </w:t>
+              <w:t xml:space="preserve">_Szerverszoba_B </w:t>
             </w:r>
             <w:r>
               <w:rPr>
@@ -1993,7 +1958,6 @@
                 <w:szCs w:val="20"/>
               </w:rPr>
             </w:pPr>
-            <w:proofErr w:type="spellStart"/>
             <w:r>
               <w:rPr>
                 <w:b/>
@@ -2012,7 +1976,6 @@
               </w:rPr>
               <w:t>_Irodak_B</w:t>
             </w:r>
-            <w:proofErr w:type="spellEnd"/>
           </w:p>
         </w:tc>
         <w:tc>
@@ -2302,7 +2265,6 @@
                 <w:szCs w:val="20"/>
               </w:rPr>
             </w:pPr>
-            <w:proofErr w:type="spellStart"/>
             <w:r>
               <w:rPr>
                 <w:b/>
@@ -2321,7 +2283,6 @@
               </w:rPr>
               <w:t>_Szerverszoba_B</w:t>
             </w:r>
-            <w:proofErr w:type="spellEnd"/>
             <w:r>
               <w:rPr>
                 <w:b/>
@@ -2571,25 +2532,14 @@
                 <w:szCs w:val="20"/>
               </w:rPr>
             </w:pPr>
-            <w:proofErr w:type="spellStart"/>
-            <w:r>
-              <w:rPr>
-                <w:b/>
-                <w:bCs/>
-                <w:sz w:val="20"/>
-                <w:szCs w:val="20"/>
-              </w:rPr>
-              <w:t>Nyomtató_HR_B</w:t>
-            </w:r>
-            <w:proofErr w:type="spellEnd"/>
-            <w:r>
-              <w:rPr>
-                <w:b/>
-                <w:bCs/>
-                <w:sz w:val="20"/>
-                <w:szCs w:val="20"/>
-              </w:rPr>
-              <w:t xml:space="preserve"> </w:t>
+            <w:r>
+              <w:rPr>
+                <w:b/>
+                <w:bCs/>
+                <w:sz w:val="20"/>
+                <w:szCs w:val="20"/>
+              </w:rPr>
+              <w:t xml:space="preserve">Nyomtató_HR_B </w:t>
             </w:r>
             <w:r>
               <w:rPr>
@@ -2807,25 +2757,14 @@
                 <w:szCs w:val="20"/>
               </w:rPr>
             </w:pPr>
-            <w:proofErr w:type="spellStart"/>
-            <w:r>
-              <w:rPr>
-                <w:b/>
-                <w:bCs/>
-                <w:sz w:val="20"/>
-                <w:szCs w:val="20"/>
-              </w:rPr>
-              <w:t>MLS_Szerverszoba_B</w:t>
-            </w:r>
-            <w:proofErr w:type="spellEnd"/>
-            <w:r>
-              <w:rPr>
-                <w:b/>
-                <w:bCs/>
-                <w:sz w:val="20"/>
-                <w:szCs w:val="20"/>
-              </w:rPr>
-              <w:t xml:space="preserve"> </w:t>
+            <w:r>
+              <w:rPr>
+                <w:b/>
+                <w:bCs/>
+                <w:sz w:val="20"/>
+                <w:szCs w:val="20"/>
+              </w:rPr>
+              <w:t xml:space="preserve">MLS_Szerverszoba_B </w:t>
             </w:r>
             <w:r>
               <w:rPr>
@@ -3026,7 +2965,6 @@
                 <w:szCs w:val="20"/>
               </w:rPr>
             </w:pPr>
-            <w:proofErr w:type="spellStart"/>
             <w:r>
               <w:rPr>
                 <w:b/>
@@ -3063,7 +3001,6 @@
               </w:rPr>
               <w:t>szoba_B</w:t>
             </w:r>
-            <w:proofErr w:type="spellEnd"/>
           </w:p>
         </w:tc>
         <w:tc>
@@ -3397,7 +3334,6 @@
                 <w:szCs w:val="20"/>
               </w:rPr>
             </w:pPr>
-            <w:proofErr w:type="spellStart"/>
             <w:r>
               <w:rPr>
                 <w:b/>
@@ -3416,7 +3352,6 @@
               </w:rPr>
               <w:t>_Irodak_B</w:t>
             </w:r>
-            <w:proofErr w:type="spellEnd"/>
             <w:r>
               <w:rPr>
                 <w:b/>
@@ -3504,7 +3439,6 @@
                 <w:szCs w:val="20"/>
               </w:rPr>
             </w:pPr>
-            <w:proofErr w:type="spellStart"/>
             <w:r>
               <w:rPr>
                 <w:b/>
@@ -3514,7 +3448,6 @@
               </w:rPr>
               <w:t>PC_Porta_B</w:t>
             </w:r>
-            <w:proofErr w:type="spellEnd"/>
             <w:r>
               <w:rPr>
                 <w:b/>
@@ -3545,7 +3478,6 @@
                 <w:szCs w:val="20"/>
               </w:rPr>
             </w:pPr>
-            <w:proofErr w:type="spellStart"/>
             <w:r>
               <w:rPr>
                 <w:b/>
@@ -3555,7 +3487,6 @@
               </w:rPr>
               <w:t>PC_Szerverszoba_B</w:t>
             </w:r>
-            <w:proofErr w:type="spellEnd"/>
             <w:r>
               <w:rPr>
                 <w:b/>
@@ -3796,7 +3727,6 @@
                 <w:szCs w:val="20"/>
               </w:rPr>
             </w:pPr>
-            <w:proofErr w:type="spellStart"/>
             <w:r>
               <w:rPr>
                 <w:b/>
@@ -3815,18 +3745,7 @@
                 <w:sz w:val="20"/>
                 <w:szCs w:val="20"/>
               </w:rPr>
-              <w:t>_Controller_B</w:t>
-            </w:r>
-            <w:proofErr w:type="spellEnd"/>
-            <w:r>
-              <w:rPr>
-                <w:b/>
-                <w:bCs/>
-                <w:color w:val="000000" w:themeColor="text1"/>
-                <w:sz w:val="20"/>
-                <w:szCs w:val="20"/>
-              </w:rPr>
-              <w:t xml:space="preserve"> </w:t>
+              <w:t xml:space="preserve">_Controller_B </w:t>
             </w:r>
             <w:r>
               <w:rPr>
@@ -3964,7 +3883,6 @@
                 <w:sz w:val="20"/>
                 <w:szCs w:val="20"/>
               </w:rPr>
-              <w:lastRenderedPageBreak/>
               <w:t>Fa4</w:t>
             </w:r>
           </w:p>
@@ -3986,15 +3904,13 @@
                 <w:szCs w:val="20"/>
               </w:rPr>
             </w:pPr>
-            <w:proofErr w:type="spellStart"/>
-            <w:r>
-              <w:rPr>
-                <w:b/>
-                <w:bCs/>
-                <w:sz w:val="20"/>
-                <w:szCs w:val="20"/>
-              </w:rPr>
-              <w:lastRenderedPageBreak/>
+            <w:r>
+              <w:rPr>
+                <w:b/>
+                <w:bCs/>
+                <w:sz w:val="20"/>
+                <w:szCs w:val="20"/>
+              </w:rPr>
               <w:t>MLS</w:t>
             </w:r>
             <w:r>
@@ -4004,17 +3920,7 @@
                 <w:sz w:val="20"/>
                 <w:szCs w:val="20"/>
               </w:rPr>
-              <w:t>_Szerverszoba_B</w:t>
-            </w:r>
-            <w:proofErr w:type="spellEnd"/>
-            <w:r>
-              <w:rPr>
-                <w:b/>
-                <w:bCs/>
-                <w:sz w:val="20"/>
-                <w:szCs w:val="20"/>
-              </w:rPr>
-              <w:t xml:space="preserve"> </w:t>
+              <w:t xml:space="preserve">_Szerverszoba_B </w:t>
             </w:r>
             <w:r>
               <w:rPr>
@@ -4036,7 +3942,6 @@
                 <w:szCs w:val="20"/>
               </w:rPr>
             </w:pPr>
-            <w:proofErr w:type="spellStart"/>
             <w:r>
               <w:rPr>
                 <w:b/>
@@ -4046,36 +3951,24 @@
               </w:rPr>
               <w:t>AP_Szerverszoba_B</w:t>
             </w:r>
-            <w:proofErr w:type="spellEnd"/>
-          </w:p>
-          <w:p>
-            <w:pPr>
-              <w:rPr>
-                <w:b/>
-                <w:bCs/>
-                <w:sz w:val="20"/>
-                <w:szCs w:val="20"/>
-              </w:rPr>
-            </w:pPr>
-            <w:proofErr w:type="spellStart"/>
-            <w:r>
-              <w:rPr>
-                <w:b/>
-                <w:bCs/>
-                <w:sz w:val="20"/>
-                <w:szCs w:val="20"/>
-              </w:rPr>
-              <w:t>AP_Társalgó_B</w:t>
-            </w:r>
-            <w:proofErr w:type="spellEnd"/>
-            <w:r>
-              <w:rPr>
-                <w:b/>
-                <w:bCs/>
-                <w:sz w:val="20"/>
-                <w:szCs w:val="20"/>
-              </w:rPr>
-              <w:t xml:space="preserve"> </w:t>
+          </w:p>
+          <w:p>
+            <w:pPr>
+              <w:rPr>
+                <w:b/>
+                <w:bCs/>
+                <w:sz w:val="20"/>
+                <w:szCs w:val="20"/>
+              </w:rPr>
+            </w:pPr>
+            <w:r>
+              <w:rPr>
+                <w:b/>
+                <w:bCs/>
+                <w:sz w:val="20"/>
+                <w:szCs w:val="20"/>
+              </w:rPr>
+              <w:t xml:space="preserve">AP_Társalgó_B </w:t>
             </w:r>
             <w:r>
               <w:rPr>
@@ -4104,7 +3997,6 @@
                 <w:sz w:val="20"/>
                 <w:szCs w:val="20"/>
               </w:rPr>
-              <w:lastRenderedPageBreak/>
               <w:t xml:space="preserve">AP_Előtér_B </w:t>
             </w:r>
             <w:r>
@@ -4812,7 +4704,6 @@
                 <w:szCs w:val="20"/>
               </w:rPr>
             </w:pPr>
-            <w:proofErr w:type="spellStart"/>
             <w:r>
               <w:rPr>
                 <w:b/>
@@ -4822,7 +4713,6 @@
               </w:rPr>
               <w:t>PC_Porta_K</w:t>
             </w:r>
-            <w:proofErr w:type="spellEnd"/>
             <w:r>
               <w:rPr>
                 <w:b/>
@@ -5778,17 +5668,7 @@
                 <w:sz w:val="20"/>
                 <w:szCs w:val="20"/>
               </w:rPr>
-              <w:t xml:space="preserve"> </w:t>
-            </w:r>
-            <w:r>
-              <w:rPr>
-                <w:b/>
-                <w:bCs/>
-                <w:color w:val="EE0000"/>
-                <w:sz w:val="20"/>
-                <w:szCs w:val="20"/>
-              </w:rPr>
-              <w:t>Gig0</w:t>
+              <w:t xml:space="preserve"> Gig0</w:t>
             </w:r>
           </w:p>
           <w:p>
@@ -6957,16 +6837,7 @@
                 <w:sz w:val="20"/>
                 <w:szCs w:val="20"/>
               </w:rPr>
-              <w:t>2</w:t>
-            </w:r>
-            <w:r>
-              <w:rPr>
-                <w:b/>
-                <w:bCs/>
-                <w:sz w:val="20"/>
-                <w:szCs w:val="20"/>
-              </w:rPr>
-              <w:t>_D</w:t>
+              <w:t>2_D</w:t>
             </w:r>
           </w:p>
         </w:tc>
@@ -6990,53 +6861,26 @@
                 <w:sz w:val="20"/>
                 <w:szCs w:val="20"/>
               </w:rPr>
-              <w:t>Se0/</w:t>
-            </w:r>
-            <w:r>
-              <w:rPr>
-                <w:b/>
-                <w:bCs/>
-                <w:sz w:val="20"/>
-                <w:szCs w:val="20"/>
-              </w:rPr>
-              <w:t>1</w:t>
-            </w:r>
-            <w:r>
-              <w:rPr>
-                <w:b/>
-                <w:bCs/>
-                <w:sz w:val="20"/>
-                <w:szCs w:val="20"/>
-              </w:rPr>
-              <w:t>/0</w:t>
-            </w:r>
-          </w:p>
-          <w:p>
-            <w:pPr>
-              <w:rPr>
-                <w:b/>
-                <w:bCs/>
-                <w:sz w:val="20"/>
-                <w:szCs w:val="20"/>
-              </w:rPr>
-            </w:pPr>
-            <w:r>
-              <w:rPr>
-                <w:b/>
-                <w:bCs/>
-                <w:sz w:val="20"/>
-                <w:szCs w:val="20"/>
-              </w:rPr>
-              <w:t>Se0/1/</w:t>
-            </w:r>
-            <w:r>
-              <w:rPr>
-                <w:b/>
-                <w:bCs/>
-                <w:sz w:val="20"/>
-                <w:szCs w:val="20"/>
-              </w:rPr>
-              <w:t>1</w:t>
+              <w:t>Se0/1/0</w:t>
+            </w:r>
+          </w:p>
+          <w:p>
+            <w:pPr>
+              <w:rPr>
+                <w:b/>
+                <w:bCs/>
+                <w:sz w:val="20"/>
+                <w:szCs w:val="20"/>
+              </w:rPr>
+            </w:pPr>
+            <w:r>
+              <w:rPr>
+                <w:b/>
+                <w:bCs/>
+                <w:sz w:val="20"/>
+                <w:szCs w:val="20"/>
+              </w:rPr>
+              <w:t>Se0/1/1</w:t>
             </w:r>
           </w:p>
           <w:p>
@@ -7280,16 +7124,7 @@
                 <w:sz w:val="20"/>
                 <w:szCs w:val="20"/>
               </w:rPr>
-              <w:t>3</w:t>
-            </w:r>
-            <w:r>
-              <w:rPr>
-                <w:b/>
-                <w:bCs/>
-                <w:sz w:val="20"/>
-                <w:szCs w:val="20"/>
-              </w:rPr>
-              <w:t>_D</w:t>
+              <w:t>3_D</w:t>
             </w:r>
           </w:p>
         </w:tc>
@@ -7359,25 +7194,7 @@
                 <w:sz w:val="20"/>
                 <w:szCs w:val="20"/>
               </w:rPr>
-              <w:t>Se0/</w:t>
-            </w:r>
-            <w:r>
-              <w:rPr>
-                <w:b/>
-                <w:bCs/>
-                <w:sz w:val="20"/>
-                <w:szCs w:val="20"/>
-              </w:rPr>
-              <w:t>1</w:t>
-            </w:r>
-            <w:r>
-              <w:rPr>
-                <w:b/>
-                <w:bCs/>
-                <w:sz w:val="20"/>
-                <w:szCs w:val="20"/>
-              </w:rPr>
-              <w:t>/</w:t>
+              <w:t>Se0/1/</w:t>
             </w:r>
             <w:r>
               <w:rPr>
@@ -7479,25 +7296,7 @@
                 <w:sz w:val="20"/>
                 <w:szCs w:val="20"/>
               </w:rPr>
-              <w:t>R</w:t>
-            </w:r>
-            <w:r>
-              <w:rPr>
-                <w:b/>
-                <w:bCs/>
-                <w:sz w:val="20"/>
-                <w:szCs w:val="20"/>
-              </w:rPr>
-              <w:t>2</w:t>
-            </w:r>
-            <w:r>
-              <w:rPr>
-                <w:b/>
-                <w:bCs/>
-                <w:sz w:val="20"/>
-                <w:szCs w:val="20"/>
-              </w:rPr>
-              <w:t xml:space="preserve">_D </w:t>
+              <w:t xml:space="preserve">R2_D </w:t>
             </w:r>
             <w:r>
               <w:rPr>
@@ -7830,35 +7629,35 @@
                 <w:sz w:val="20"/>
                 <w:szCs w:val="20"/>
               </w:rPr>
+              <w:t>Gig1/</w:t>
+            </w:r>
+            <w:r>
+              <w:rPr>
+                <w:b/>
+                <w:bCs/>
+                <w:sz w:val="20"/>
+                <w:szCs w:val="20"/>
+              </w:rPr>
+              <w:t>0/15</w:t>
+            </w:r>
+          </w:p>
+          <w:p>
+            <w:pPr>
+              <w:rPr>
+                <w:b/>
+                <w:bCs/>
+                <w:sz w:val="20"/>
+                <w:szCs w:val="20"/>
+              </w:rPr>
+            </w:pPr>
+            <w:r>
+              <w:rPr>
+                <w:b/>
+                <w:bCs/>
+                <w:sz w:val="20"/>
+                <w:szCs w:val="20"/>
+              </w:rPr>
               <w:lastRenderedPageBreak/>
-              <w:t>Gig1/</w:t>
-            </w:r>
-            <w:r>
-              <w:rPr>
-                <w:b/>
-                <w:bCs/>
-                <w:sz w:val="20"/>
-                <w:szCs w:val="20"/>
-              </w:rPr>
-              <w:t>0/15</w:t>
-            </w:r>
-          </w:p>
-          <w:p>
-            <w:pPr>
-              <w:rPr>
-                <w:b/>
-                <w:bCs/>
-                <w:sz w:val="20"/>
-                <w:szCs w:val="20"/>
-              </w:rPr>
-            </w:pPr>
-            <w:r>
-              <w:rPr>
-                <w:b/>
-                <w:bCs/>
-                <w:sz w:val="20"/>
-                <w:szCs w:val="20"/>
-              </w:rPr>
               <w:t>Gig</w:t>
             </w:r>
             <w:r>
@@ -7913,7 +7712,6 @@
                 <w:szCs w:val="20"/>
               </w:rPr>
             </w:pPr>
-            <w:proofErr w:type="spellStart"/>
             <w:r>
               <w:rPr>
                 <w:b/>
@@ -7922,9 +7720,47 @@
                 <w:szCs w:val="20"/>
               </w:rPr>
               <w:lastRenderedPageBreak/>
-              <w:t>PC_Porta_D</w:t>
-            </w:r>
-            <w:proofErr w:type="spellEnd"/>
+              <w:t xml:space="preserve">PC_Porta_D </w:t>
+            </w:r>
+            <w:r>
+              <w:rPr>
+                <w:b/>
+                <w:bCs/>
+                <w:color w:val="EE0000"/>
+                <w:sz w:val="20"/>
+                <w:szCs w:val="20"/>
+              </w:rPr>
+              <w:t>Gig0</w:t>
+            </w:r>
+          </w:p>
+          <w:p>
+            <w:pPr>
+              <w:rPr>
+                <w:b/>
+                <w:bCs/>
+                <w:sz w:val="20"/>
+                <w:szCs w:val="20"/>
+              </w:rPr>
+            </w:pPr>
+            <w:r>
+              <w:rPr>
+                <w:b/>
+                <w:bCs/>
+                <w:sz w:val="20"/>
+                <w:szCs w:val="20"/>
+              </w:rPr>
+              <w:t xml:space="preserve">PC1_Iroda1_D </w:t>
+            </w:r>
+            <w:r>
+              <w:rPr>
+                <w:b/>
+                <w:bCs/>
+                <w:color w:val="EE0000"/>
+                <w:sz w:val="20"/>
+                <w:szCs w:val="20"/>
+              </w:rPr>
+              <w:t>Gig0</w:t>
+            </w:r>
             <w:r>
               <w:rPr>
                 <w:b/>
@@ -7934,6 +7770,25 @@
               </w:rPr>
               <w:t xml:space="preserve"> </w:t>
             </w:r>
+          </w:p>
+          <w:p>
+            <w:pPr>
+              <w:rPr>
+                <w:b/>
+                <w:bCs/>
+                <w:sz w:val="20"/>
+                <w:szCs w:val="20"/>
+              </w:rPr>
+            </w:pPr>
+            <w:r>
+              <w:rPr>
+                <w:b/>
+                <w:bCs/>
+                <w:sz w:val="20"/>
+                <w:szCs w:val="20"/>
+              </w:rPr>
+              <w:t xml:space="preserve">PC1_Iroda1_D </w:t>
+            </w:r>
             <w:r>
               <w:rPr>
                 <w:b/>
@@ -7950,18 +7805,58 @@
               <w:rPr>
                 <w:b/>
                 <w:bCs/>
-                <w:sz w:val="20"/>
-                <w:szCs w:val="20"/>
-              </w:rPr>
-            </w:pPr>
-            <w:r>
-              <w:rPr>
-                <w:b/>
-                <w:bCs/>
-                <w:sz w:val="20"/>
-                <w:szCs w:val="20"/>
-              </w:rPr>
-              <w:t xml:space="preserve">PC1_Iroda1_D </w:t>
+                <w:color w:val="FF0000"/>
+                <w:sz w:val="20"/>
+                <w:szCs w:val="20"/>
+              </w:rPr>
+            </w:pPr>
+            <w:r>
+              <w:rPr>
+                <w:b/>
+                <w:bCs/>
+                <w:sz w:val="20"/>
+                <w:szCs w:val="20"/>
+              </w:rPr>
+              <w:t xml:space="preserve">Nyomtató_Iroda1_D </w:t>
+            </w:r>
+            <w:r>
+              <w:rPr>
+                <w:b/>
+                <w:bCs/>
+                <w:color w:val="FF0000"/>
+                <w:sz w:val="20"/>
+                <w:szCs w:val="20"/>
+              </w:rPr>
+              <w:t>0</w:t>
+            </w:r>
+          </w:p>
+          <w:p>
+            <w:pPr>
+              <w:rPr>
+                <w:b/>
+                <w:bCs/>
+                <w:color w:val="FF0000"/>
+                <w:sz w:val="20"/>
+                <w:szCs w:val="20"/>
+              </w:rPr>
+            </w:pPr>
+            <w:r>
+              <w:rPr>
+                <w:b/>
+                <w:bCs/>
+                <w:sz w:val="20"/>
+                <w:szCs w:val="20"/>
+              </w:rPr>
+              <w:t>PC1_Iroda2_D</w:t>
+            </w:r>
+            <w:r>
+              <w:rPr>
+                <w:b/>
+                <w:bCs/>
+                <w:sz w:val="20"/>
+                <w:szCs w:val="20"/>
+              </w:rPr>
+              <w:t xml:space="preserve"> </w:t>
             </w:r>
             <w:r>
               <w:rPr>
@@ -7973,6 +7868,25 @@
               </w:rPr>
               <w:t>Gig0</w:t>
             </w:r>
+          </w:p>
+          <w:p>
+            <w:pPr>
+              <w:rPr>
+                <w:b/>
+                <w:bCs/>
+                <w:sz w:val="20"/>
+                <w:szCs w:val="20"/>
+              </w:rPr>
+            </w:pPr>
+            <w:r>
+              <w:rPr>
+                <w:b/>
+                <w:bCs/>
+                <w:sz w:val="20"/>
+                <w:szCs w:val="20"/>
+              </w:rPr>
+              <w:t>PC2_Iroda2_D</w:t>
+            </w:r>
             <w:r>
               <w:rPr>
                 <w:b/>
@@ -7982,25 +7896,6 @@
               </w:rPr>
               <w:t xml:space="preserve"> </w:t>
             </w:r>
-          </w:p>
-          <w:p>
-            <w:pPr>
-              <w:rPr>
-                <w:b/>
-                <w:bCs/>
-                <w:sz w:val="20"/>
-                <w:szCs w:val="20"/>
-              </w:rPr>
-            </w:pPr>
-            <w:r>
-              <w:rPr>
-                <w:b/>
-                <w:bCs/>
-                <w:sz w:val="20"/>
-                <w:szCs w:val="20"/>
-              </w:rPr>
-              <w:t xml:space="preserve">PC1_Iroda1_D </w:t>
-            </w:r>
             <w:r>
               <w:rPr>
                 <w:b/>
@@ -8029,9 +7924,30 @@
                 <w:sz w:val="20"/>
                 <w:szCs w:val="20"/>
               </w:rPr>
-              <w:t xml:space="preserve">Nyomtató_Iroda1_D </w:t>
-            </w:r>
-            <w:r>
+              <w:t>PC_RG_D</w:t>
+            </w:r>
+            <w:r>
+              <w:rPr>
+                <w:b/>
+                <w:bCs/>
+                <w:sz w:val="20"/>
+                <w:szCs w:val="20"/>
+              </w:rPr>
+              <w:t xml:space="preserve"> </w:t>
+            </w:r>
+            <w:r>
+              <w:rPr>
+                <w:b/>
+                <w:bCs/>
+                <w:color w:val="EE0000"/>
+                <w:sz w:val="20"/>
+                <w:szCs w:val="20"/>
+              </w:rPr>
+              <w:t>Gig0</w:t>
+            </w:r>
+          </w:p>
+          <w:p>
+            <w:pPr>
               <w:rPr>
                 <w:b/>
                 <w:bCs/>
@@ -8039,11 +7955,27 @@
                 <w:sz w:val="20"/>
                 <w:szCs w:val="20"/>
               </w:rPr>
-              <w:t>0</w:t>
-            </w:r>
-          </w:p>
-          <w:p>
-            <w:pPr>
+            </w:pPr>
+            <w:r>
+              <w:rPr>
+                <w:b/>
+                <w:bCs/>
+                <w:sz w:val="20"/>
+                <w:szCs w:val="20"/>
+              </w:rPr>
+              <w:lastRenderedPageBreak/>
+              <w:t>R_D</w:t>
+            </w:r>
+            <w:r>
+              <w:rPr>
+                <w:b/>
+                <w:bCs/>
+                <w:sz w:val="20"/>
+                <w:szCs w:val="20"/>
+              </w:rPr>
+              <w:t xml:space="preserve"> </w:t>
+            </w:r>
+            <w:r>
               <w:rPr>
                 <w:b/>
                 <w:bCs/>
@@ -8051,150 +7983,6 @@
                 <w:sz w:val="20"/>
                 <w:szCs w:val="20"/>
               </w:rPr>
-            </w:pPr>
-            <w:r>
-              <w:rPr>
-                <w:b/>
-                <w:bCs/>
-                <w:sz w:val="20"/>
-                <w:szCs w:val="20"/>
-              </w:rPr>
-              <w:t>PC1_Iroda2_D</w:t>
-            </w:r>
-            <w:r>
-              <w:rPr>
-                <w:b/>
-                <w:bCs/>
-                <w:sz w:val="20"/>
-                <w:szCs w:val="20"/>
-              </w:rPr>
-              <w:t xml:space="preserve"> </w:t>
-            </w:r>
-            <w:r>
-              <w:rPr>
-                <w:b/>
-                <w:bCs/>
-                <w:color w:val="EE0000"/>
-                <w:sz w:val="20"/>
-                <w:szCs w:val="20"/>
-              </w:rPr>
-              <w:t>Gig0</w:t>
-            </w:r>
-          </w:p>
-          <w:p>
-            <w:pPr>
-              <w:rPr>
-                <w:b/>
-                <w:bCs/>
-                <w:sz w:val="20"/>
-                <w:szCs w:val="20"/>
-              </w:rPr>
-            </w:pPr>
-            <w:r>
-              <w:rPr>
-                <w:b/>
-                <w:bCs/>
-                <w:sz w:val="20"/>
-                <w:szCs w:val="20"/>
-              </w:rPr>
-              <w:t>PC2_Iroda2_D</w:t>
-            </w:r>
-            <w:r>
-              <w:rPr>
-                <w:b/>
-                <w:bCs/>
-                <w:sz w:val="20"/>
-                <w:szCs w:val="20"/>
-              </w:rPr>
-              <w:t xml:space="preserve"> </w:t>
-            </w:r>
-            <w:r>
-              <w:rPr>
-                <w:b/>
-                <w:bCs/>
-                <w:color w:val="EE0000"/>
-                <w:sz w:val="20"/>
-                <w:szCs w:val="20"/>
-              </w:rPr>
-              <w:t>Gig0</w:t>
-            </w:r>
-          </w:p>
-          <w:p>
-            <w:pPr>
-              <w:rPr>
-                <w:b/>
-                <w:bCs/>
-                <w:color w:val="FF0000"/>
-                <w:sz w:val="20"/>
-                <w:szCs w:val="20"/>
-              </w:rPr>
-            </w:pPr>
-            <w:r>
-              <w:rPr>
-                <w:b/>
-                <w:bCs/>
-                <w:sz w:val="20"/>
-                <w:szCs w:val="20"/>
-              </w:rPr>
-              <w:lastRenderedPageBreak/>
-              <w:t>PC_RG_D</w:t>
-            </w:r>
-            <w:r>
-              <w:rPr>
-                <w:b/>
-                <w:bCs/>
-                <w:sz w:val="20"/>
-                <w:szCs w:val="20"/>
-              </w:rPr>
-              <w:t xml:space="preserve"> </w:t>
-            </w:r>
-            <w:r>
-              <w:rPr>
-                <w:b/>
-                <w:bCs/>
-                <w:color w:val="EE0000"/>
-                <w:sz w:val="20"/>
-                <w:szCs w:val="20"/>
-              </w:rPr>
-              <w:t>Gig0</w:t>
-            </w:r>
-          </w:p>
-          <w:p>
-            <w:pPr>
-              <w:rPr>
-                <w:b/>
-                <w:bCs/>
-                <w:color w:val="FF0000"/>
-                <w:sz w:val="20"/>
-                <w:szCs w:val="20"/>
-              </w:rPr>
-            </w:pPr>
-            <w:r>
-              <w:rPr>
-                <w:b/>
-                <w:bCs/>
-                <w:sz w:val="20"/>
-                <w:szCs w:val="20"/>
-              </w:rPr>
-              <w:t>R_D</w:t>
-            </w:r>
-            <w:r>
-              <w:rPr>
-                <w:b/>
-                <w:bCs/>
-                <w:sz w:val="20"/>
-                <w:szCs w:val="20"/>
-              </w:rPr>
-              <w:t xml:space="preserve"> </w:t>
-            </w:r>
-            <w:r>
-              <w:rPr>
-                <w:b/>
-                <w:bCs/>
-                <w:color w:val="FF0000"/>
-                <w:sz w:val="20"/>
-                <w:szCs w:val="20"/>
-              </w:rPr>
               <w:t>Gig0/0/1</w:t>
             </w:r>
           </w:p>
@@ -8208,7 +7996,6 @@
                 <w:szCs w:val="20"/>
               </w:rPr>
             </w:pPr>
-            <w:proofErr w:type="spellStart"/>
             <w:r>
               <w:rPr>
                 <w:b/>
@@ -8217,18 +8004,7 @@
                 <w:sz w:val="20"/>
                 <w:szCs w:val="20"/>
               </w:rPr>
-              <w:t>Wifi_Router_D</w:t>
-            </w:r>
-            <w:proofErr w:type="spellEnd"/>
-            <w:r>
-              <w:rPr>
-                <w:b/>
-                <w:bCs/>
-                <w:color w:val="000000" w:themeColor="text1"/>
-                <w:sz w:val="20"/>
-                <w:szCs w:val="20"/>
-              </w:rPr>
-              <w:t xml:space="preserve"> </w:t>
+              <w:t xml:space="preserve">Wifi_Router_D </w:t>
             </w:r>
             <w:r>
               <w:rPr>
@@ -8311,7 +8087,7 @@
         </w:trPr>
         <w:tc>
           <w:tcPr>
-            <w:tcW w:w="1800" w:type="dxa"/>
+            <w:tcW w:w="1703" w:type="dxa"/>
             <w:vMerge w:val="restart"/>
           </w:tcPr>
           <w:p>
@@ -8337,7 +8113,7 @@
         </w:tc>
         <w:tc>
           <w:tcPr>
-            <w:tcW w:w="4251" w:type="dxa"/>
+            <w:tcW w:w="4091" w:type="dxa"/>
             <w:gridSpan w:val="3"/>
           </w:tcPr>
           <w:p>
@@ -8363,7 +8139,7 @@
         </w:tc>
         <w:tc>
           <w:tcPr>
-            <w:tcW w:w="3954" w:type="dxa"/>
+            <w:tcW w:w="3222" w:type="dxa"/>
             <w:vMerge w:val="restart"/>
           </w:tcPr>
           <w:p>
@@ -8395,14 +8171,14 @@
         </w:trPr>
         <w:tc>
           <w:tcPr>
-            <w:tcW w:w="1800" w:type="dxa"/>
+            <w:tcW w:w="1703" w:type="dxa"/>
             <w:vMerge/>
           </w:tcPr>
           <w:p/>
         </w:tc>
         <w:tc>
           <w:tcPr>
-            <w:tcW w:w="1417" w:type="dxa"/>
+            <w:tcW w:w="1344" w:type="dxa"/>
           </w:tcPr>
           <w:p>
             <w:pPr>
@@ -8427,7 +8203,7 @@
         </w:tc>
         <w:tc>
           <w:tcPr>
-            <w:tcW w:w="1417" w:type="dxa"/>
+            <w:tcW w:w="1396" w:type="dxa"/>
           </w:tcPr>
           <w:p>
             <w:pPr>
@@ -8452,7 +8228,7 @@
         </w:tc>
         <w:tc>
           <w:tcPr>
-            <w:tcW w:w="1417" w:type="dxa"/>
+            <w:tcW w:w="1351" w:type="dxa"/>
           </w:tcPr>
           <w:p>
             <w:pPr>
@@ -8477,7 +8253,7 @@
         </w:tc>
         <w:tc>
           <w:tcPr>
-            <w:tcW w:w="3954" w:type="dxa"/>
+            <w:tcW w:w="3222" w:type="dxa"/>
             <w:vMerge/>
           </w:tcPr>
           <w:p/>
@@ -8490,7 +8266,7 @@
         </w:trPr>
         <w:tc>
           <w:tcPr>
-            <w:tcW w:w="1800" w:type="dxa"/>
+            <w:tcW w:w="1703" w:type="dxa"/>
           </w:tcPr>
           <w:p>
             <w:pPr>
@@ -8514,7 +8290,7 @@
         </w:tc>
         <w:tc>
           <w:tcPr>
-            <w:tcW w:w="1417" w:type="dxa"/>
+            <w:tcW w:w="1344" w:type="dxa"/>
           </w:tcPr>
           <w:p>
             <w:pPr>
@@ -8539,7 +8315,7 @@
         </w:tc>
         <w:tc>
           <w:tcPr>
-            <w:tcW w:w="1417" w:type="dxa"/>
+            <w:tcW w:w="1396" w:type="dxa"/>
           </w:tcPr>
           <w:p>
             <w:pPr>
@@ -8564,7 +8340,7 @@
         </w:tc>
         <w:tc>
           <w:tcPr>
-            <w:tcW w:w="1417" w:type="dxa"/>
+            <w:tcW w:w="1351" w:type="dxa"/>
           </w:tcPr>
           <w:p>
             <w:pPr>
@@ -8580,7 +8356,7 @@
         </w:tc>
         <w:tc>
           <w:tcPr>
-            <w:tcW w:w="3954" w:type="dxa"/>
+            <w:tcW w:w="3222" w:type="dxa"/>
           </w:tcPr>
           <w:p>
             <w:pPr>
@@ -8610,7 +8386,7 @@
         </w:trPr>
         <w:tc>
           <w:tcPr>
-            <w:tcW w:w="1800" w:type="dxa"/>
+            <w:tcW w:w="1703" w:type="dxa"/>
           </w:tcPr>
           <w:p>
             <w:pPr>
@@ -8634,7 +8410,7 @@
         </w:tc>
         <w:tc>
           <w:tcPr>
-            <w:tcW w:w="1417" w:type="dxa"/>
+            <w:tcW w:w="1344" w:type="dxa"/>
           </w:tcPr>
           <w:p>
             <w:pPr>
@@ -8650,7 +8426,7 @@
         </w:tc>
         <w:tc>
           <w:tcPr>
-            <w:tcW w:w="1417" w:type="dxa"/>
+            <w:tcW w:w="1396" w:type="dxa"/>
           </w:tcPr>
           <w:p>
             <w:pPr>
@@ -8666,7 +8442,7 @@
         </w:tc>
         <w:tc>
           <w:tcPr>
-            <w:tcW w:w="1417" w:type="dxa"/>
+            <w:tcW w:w="1351" w:type="dxa"/>
           </w:tcPr>
           <w:p>
             <w:pPr>
@@ -8691,7 +8467,7 @@
         </w:tc>
         <w:tc>
           <w:tcPr>
-            <w:tcW w:w="3954" w:type="dxa"/>
+            <w:tcW w:w="3222" w:type="dxa"/>
           </w:tcPr>
           <w:p>
             <w:pPr>
@@ -8721,7 +8497,7 @@
         </w:trPr>
         <w:tc>
           <w:tcPr>
-            <w:tcW w:w="1800" w:type="dxa"/>
+            <w:tcW w:w="1703" w:type="dxa"/>
           </w:tcPr>
           <w:p>
             <w:pPr>
@@ -8745,7 +8521,7 @@
         </w:tc>
         <w:tc>
           <w:tcPr>
-            <w:tcW w:w="1417" w:type="dxa"/>
+            <w:tcW w:w="1344" w:type="dxa"/>
           </w:tcPr>
           <w:p>
             <w:pPr>
@@ -8770,7 +8546,7 @@
         </w:tc>
         <w:tc>
           <w:tcPr>
-            <w:tcW w:w="1417" w:type="dxa"/>
+            <w:tcW w:w="1396" w:type="dxa"/>
           </w:tcPr>
           <w:p>
             <w:pPr>
@@ -8795,7 +8571,7 @@
         </w:tc>
         <w:tc>
           <w:tcPr>
-            <w:tcW w:w="1417" w:type="dxa"/>
+            <w:tcW w:w="1351" w:type="dxa"/>
           </w:tcPr>
           <w:p>
             <w:pPr>
@@ -8820,7 +8596,7 @@
         </w:tc>
         <w:tc>
           <w:tcPr>
-            <w:tcW w:w="3954" w:type="dxa"/>
+            <w:tcW w:w="3222" w:type="dxa"/>
           </w:tcPr>
           <w:p>
             <w:pPr>
@@ -8850,7 +8626,7 @@
         </w:trPr>
         <w:tc>
           <w:tcPr>
-            <w:tcW w:w="1800" w:type="dxa"/>
+            <w:tcW w:w="1703" w:type="dxa"/>
           </w:tcPr>
           <w:p>
             <w:pPr>
@@ -8874,7 +8650,7 @@
         </w:tc>
         <w:tc>
           <w:tcPr>
-            <w:tcW w:w="1417" w:type="dxa"/>
+            <w:tcW w:w="1344" w:type="dxa"/>
           </w:tcPr>
           <w:p>
             <w:pPr>
@@ -8890,7 +8666,7 @@
         </w:tc>
         <w:tc>
           <w:tcPr>
-            <w:tcW w:w="1417" w:type="dxa"/>
+            <w:tcW w:w="1396" w:type="dxa"/>
           </w:tcPr>
           <w:p>
             <w:pPr>
@@ -8915,7 +8691,7 @@
         </w:tc>
         <w:tc>
           <w:tcPr>
-            <w:tcW w:w="1417" w:type="dxa"/>
+            <w:tcW w:w="1351" w:type="dxa"/>
           </w:tcPr>
           <w:p>
             <w:pPr>
@@ -8931,7 +8707,7 @@
         </w:tc>
         <w:tc>
           <w:tcPr>
-            <w:tcW w:w="3954" w:type="dxa"/>
+            <w:tcW w:w="3222" w:type="dxa"/>
           </w:tcPr>
           <w:p>
             <w:pPr>
@@ -8961,7 +8737,7 @@
         </w:trPr>
         <w:tc>
           <w:tcPr>
-            <w:tcW w:w="1800" w:type="dxa"/>
+            <w:tcW w:w="1703" w:type="dxa"/>
           </w:tcPr>
           <w:p>
             <w:pPr>
@@ -8976,7 +8752,7 @@
         </w:tc>
         <w:tc>
           <w:tcPr>
-            <w:tcW w:w="1417" w:type="dxa"/>
+            <w:tcW w:w="1344" w:type="dxa"/>
           </w:tcPr>
           <w:p>
             <w:pPr>
@@ -8992,7 +8768,7 @@
         </w:tc>
         <w:tc>
           <w:tcPr>
-            <w:tcW w:w="1417" w:type="dxa"/>
+            <w:tcW w:w="1396" w:type="dxa"/>
           </w:tcPr>
           <w:p>
             <w:pPr>
@@ -9008,7 +8784,7 @@
         </w:tc>
         <w:tc>
           <w:tcPr>
-            <w:tcW w:w="1417" w:type="dxa"/>
+            <w:tcW w:w="1351" w:type="dxa"/>
           </w:tcPr>
           <w:p>
             <w:pPr>
@@ -9024,7 +8800,7 @@
         </w:tc>
         <w:tc>
           <w:tcPr>
-            <w:tcW w:w="3954" w:type="dxa"/>
+            <w:tcW w:w="3222" w:type="dxa"/>
           </w:tcPr>
           <w:p>
             <w:pPr>
@@ -9044,6 +8820,90 @@
               </w:rPr>
               <w:t>dolor</w:t>
             </w:r>
+          </w:p>
+        </w:tc>
+      </w:tr>
+      <w:tr>
+        <w:trPr>
+          <w:trHeight w:val="300"/>
+          <w:jc w:val="center"/>
+        </w:trPr>
+        <w:tc>
+          <w:tcPr>
+            <w:tcW w:w="1703" w:type="dxa"/>
+          </w:tcPr>
+          <w:p>
+            <w:pPr>
+              <w:rPr>
+                <w:b/>
+                <w:bCs/>
+                <w:sz w:val="36"/>
+                <w:szCs w:val="36"/>
+              </w:rPr>
+            </w:pPr>
+          </w:p>
+        </w:tc>
+        <w:tc>
+          <w:tcPr>
+            <w:tcW w:w="1344" w:type="dxa"/>
+          </w:tcPr>
+          <w:p>
+            <w:pPr>
+              <w:jc w:val="center"/>
+              <w:rPr>
+                <w:b/>
+                <w:bCs/>
+                <w:sz w:val="22"/>
+                <w:szCs w:val="22"/>
+              </w:rPr>
+            </w:pPr>
+          </w:p>
+        </w:tc>
+        <w:tc>
+          <w:tcPr>
+            <w:tcW w:w="1396" w:type="dxa"/>
+          </w:tcPr>
+          <w:p>
+            <w:pPr>
+              <w:jc w:val="center"/>
+              <w:rPr>
+                <w:b/>
+                <w:bCs/>
+                <w:sz w:val="22"/>
+                <w:szCs w:val="22"/>
+              </w:rPr>
+            </w:pPr>
+          </w:p>
+        </w:tc>
+        <w:tc>
+          <w:tcPr>
+            <w:tcW w:w="1351" w:type="dxa"/>
+          </w:tcPr>
+          <w:p>
+            <w:pPr>
+              <w:jc w:val="center"/>
+              <w:rPr>
+                <w:b/>
+                <w:bCs/>
+                <w:sz w:val="22"/>
+                <w:szCs w:val="22"/>
+              </w:rPr>
+            </w:pPr>
+          </w:p>
+        </w:tc>
+        <w:tc>
+          <w:tcPr>
+            <w:tcW w:w="3222" w:type="dxa"/>
+          </w:tcPr>
+          <w:p>
+            <w:pPr>
+              <w:rPr>
+                <w:b/>
+                <w:bCs/>
+                <w:sz w:val="36"/>
+                <w:szCs w:val="36"/>
+              </w:rPr>
+            </w:pPr>
           </w:p>
         </w:tc>
       </w:tr>
@@ -9058,9 +8918,464 @@
         </w:rPr>
       </w:pPr>
     </w:p>
+    <w:p>
+      <w:pPr>
+        <w:rPr>
+          <w:b/>
+          <w:bCs/>
+          <w:sz w:val="36"/>
+          <w:szCs w:val="36"/>
+        </w:rPr>
+      </w:pPr>
+      <w:r>
+        <w:rPr>
+          <w:b/>
+          <w:bCs/>
+          <w:sz w:val="36"/>
+          <w:szCs w:val="36"/>
+        </w:rPr>
+        <w:t>Kábelek</w:t>
+      </w:r>
+    </w:p>
+    <w:p>
+      <w:pPr>
+        <w:rPr>
+          <w:sz w:val="28"/>
+          <w:szCs w:val="28"/>
+        </w:rPr>
+      </w:pPr>
+      <w:r>
+        <w:rPr>
+          <w:sz w:val="28"/>
+          <w:szCs w:val="28"/>
+        </w:rPr>
+        <w:t xml:space="preserve">Budapest körülbelül </w:t>
+      </w:r>
+      <w:r>
+        <w:rPr>
+          <w:b/>
+          <w:bCs/>
+          <w:sz w:val="28"/>
+          <w:szCs w:val="28"/>
+        </w:rPr>
+        <w:t>650 méte</w:t>
+      </w:r>
+      <w:r>
+        <w:rPr>
+          <w:b/>
+          <w:bCs/>
+          <w:sz w:val="28"/>
+          <w:szCs w:val="28"/>
+        </w:rPr>
+        <w:t>r</w:t>
+      </w:r>
+      <w:r>
+        <w:rPr>
+          <w:sz w:val="28"/>
+          <w:szCs w:val="28"/>
+        </w:rPr>
+        <w:t xml:space="preserve"> </w:t>
+      </w:r>
+      <w:r>
+        <w:rPr>
+          <w:i/>
+          <w:iCs/>
+          <w:sz w:val="28"/>
+          <w:szCs w:val="28"/>
+        </w:rPr>
+        <w:t>CAT6-os</w:t>
+      </w:r>
+      <w:r>
+        <w:rPr>
+          <w:sz w:val="28"/>
+          <w:szCs w:val="28"/>
+        </w:rPr>
+        <w:t xml:space="preserve"> kábel</w:t>
+      </w:r>
+    </w:p>
+    <w:p>
+      <w:pPr>
+        <w:rPr>
+          <w:sz w:val="28"/>
+          <w:szCs w:val="28"/>
+        </w:rPr>
+      </w:pPr>
+      <w:r>
+        <w:rPr>
+          <w:sz w:val="28"/>
+          <w:szCs w:val="28"/>
+        </w:rPr>
+        <w:t xml:space="preserve">Debrecen körülbelül </w:t>
+      </w:r>
+      <w:r>
+        <w:rPr>
+          <w:b/>
+          <w:bCs/>
+          <w:sz w:val="28"/>
+          <w:szCs w:val="28"/>
+        </w:rPr>
+        <w:t xml:space="preserve">150 </w:t>
+      </w:r>
+      <w:r>
+        <w:rPr>
+          <w:b/>
+          <w:bCs/>
+          <w:sz w:val="28"/>
+          <w:szCs w:val="28"/>
+        </w:rPr>
+        <w:t>méte</w:t>
+      </w:r>
+      <w:r>
+        <w:rPr>
+          <w:b/>
+          <w:bCs/>
+          <w:sz w:val="28"/>
+          <w:szCs w:val="28"/>
+        </w:rPr>
+        <w:t>r</w:t>
+      </w:r>
+      <w:r>
+        <w:rPr>
+          <w:sz w:val="28"/>
+          <w:szCs w:val="28"/>
+        </w:rPr>
+        <w:t xml:space="preserve"> </w:t>
+      </w:r>
+      <w:r>
+        <w:rPr>
+          <w:i/>
+          <w:iCs/>
+          <w:sz w:val="28"/>
+          <w:szCs w:val="28"/>
+        </w:rPr>
+        <w:t>CAT6-os</w:t>
+      </w:r>
+      <w:r>
+        <w:rPr>
+          <w:sz w:val="28"/>
+          <w:szCs w:val="28"/>
+        </w:rPr>
+        <w:t xml:space="preserve"> kábel</w:t>
+      </w:r>
+    </w:p>
+    <w:p>
+      <w:pPr>
+        <w:rPr>
+          <w:sz w:val="28"/>
+          <w:szCs w:val="28"/>
+        </w:rPr>
+      </w:pPr>
+      <w:r>
+        <w:rPr>
+          <w:sz w:val="28"/>
+          <w:szCs w:val="28"/>
+        </w:rPr>
+        <w:t xml:space="preserve">Kecskemét körülbelül </w:t>
+      </w:r>
+      <w:r>
+        <w:rPr>
+          <w:b/>
+          <w:bCs/>
+          <w:sz w:val="28"/>
+          <w:szCs w:val="28"/>
+        </w:rPr>
+        <w:t>290 méter</w:t>
+      </w:r>
+      <w:r>
+        <w:rPr>
+          <w:sz w:val="28"/>
+          <w:szCs w:val="28"/>
+        </w:rPr>
+        <w:t xml:space="preserve"> </w:t>
+      </w:r>
+      <w:r>
+        <w:rPr>
+          <w:i/>
+          <w:iCs/>
+          <w:sz w:val="28"/>
+          <w:szCs w:val="28"/>
+        </w:rPr>
+        <w:t>CAT6-os</w:t>
+      </w:r>
+      <w:r>
+        <w:rPr>
+          <w:sz w:val="28"/>
+          <w:szCs w:val="28"/>
+        </w:rPr>
+        <w:t xml:space="preserve"> kábel</w:t>
+      </w:r>
+    </w:p>
+    <w:p>
+      <w:pPr>
+        <w:rPr>
+          <w:i/>
+          <w:iCs/>
+          <w:sz w:val="28"/>
+          <w:szCs w:val="28"/>
+          <w:u w:val="single"/>
+        </w:rPr>
+      </w:pPr>
+      <w:r>
+        <w:rPr>
+          <w:b/>
+          <w:bCs/>
+          <w:sz w:val="28"/>
+          <w:szCs w:val="28"/>
+        </w:rPr>
+        <w:t>650+150+290=990 méter</w:t>
+      </w:r>
+      <w:r>
+        <w:rPr>
+          <w:sz w:val="28"/>
+          <w:szCs w:val="28"/>
+        </w:rPr>
+        <w:t xml:space="preserve"> kábelre lenne szükség, de veszünk akkor négy dobozzal, az pontosan </w:t>
+      </w:r>
+      <w:r>
+        <w:rPr>
+          <w:b/>
+          <w:bCs/>
+          <w:sz w:val="28"/>
+          <w:szCs w:val="28"/>
+        </w:rPr>
+        <w:t>305*4=1220 méter</w:t>
+      </w:r>
+      <w:r>
+        <w:rPr>
+          <w:sz w:val="28"/>
+          <w:szCs w:val="28"/>
+        </w:rPr>
+        <w:t xml:space="preserve"> kábel, ami körülbelül </w:t>
+      </w:r>
+      <w:r>
+        <w:rPr>
+          <w:i/>
+          <w:iCs/>
+          <w:sz w:val="28"/>
+          <w:szCs w:val="28"/>
+          <w:u w:val="single"/>
+        </w:rPr>
+        <w:t>260.000 Ft</w:t>
+      </w:r>
+    </w:p>
+    <w:p>
+      <w:pPr>
+        <w:rPr>
+          <w:i/>
+          <w:iCs/>
+          <w:sz w:val="28"/>
+          <w:szCs w:val="28"/>
+          <w:u w:val="single"/>
+        </w:rPr>
+      </w:pPr>
+    </w:p>
+    <w:p>
+      <w:pPr>
+        <w:rPr>
+          <w:i/>
+          <w:iCs/>
+          <w:sz w:val="28"/>
+          <w:szCs w:val="28"/>
+          <w:u w:val="single"/>
+        </w:rPr>
+      </w:pPr>
+    </w:p>
+    <w:p>
+      <w:pPr>
+        <w:rPr>
+          <w:i/>
+          <w:iCs/>
+          <w:sz w:val="28"/>
+          <w:szCs w:val="28"/>
+          <w:u w:val="single"/>
+        </w:rPr>
+      </w:pPr>
+    </w:p>
+    <w:p>
+      <w:pPr>
+        <w:rPr>
+          <w:i/>
+          <w:iCs/>
+          <w:sz w:val="28"/>
+          <w:szCs w:val="28"/>
+          <w:u w:val="single"/>
+        </w:rPr>
+      </w:pPr>
+    </w:p>
+    <w:p>
+      <w:pPr>
+        <w:rPr>
+          <w:i/>
+          <w:iCs/>
+          <w:sz w:val="28"/>
+          <w:szCs w:val="28"/>
+          <w:u w:val="single"/>
+        </w:rPr>
+      </w:pPr>
+    </w:p>
+    <w:p>
+      <w:pPr>
+        <w:rPr>
+          <w:b/>
+          <w:bCs/>
+          <w:sz w:val="36"/>
+          <w:szCs w:val="36"/>
+        </w:rPr>
+      </w:pPr>
+      <w:r>
+        <w:rPr>
+          <w:b/>
+          <w:bCs/>
+          <w:sz w:val="36"/>
+          <w:szCs w:val="36"/>
+        </w:rPr>
+        <w:lastRenderedPageBreak/>
+        <w:t>Árlista</w:t>
+      </w:r>
+    </w:p>
+    <w:p>
+      <w:pPr>
+        <w:rPr>
+          <w:b/>
+          <w:bCs/>
+          <w:sz w:val="36"/>
+          <w:szCs w:val="36"/>
+        </w:rPr>
+      </w:pPr>
+      <w:r>
+        <w:drawing>
+          <wp:inline distT="0" distB="0" distL="0" distR="0" wp14:anchorId="2E7505D3" wp14:editId="3D35975B">
+            <wp:extent cx="5731510" cy="2328545"/>
+            <wp:effectExtent l="0" t="0" r="2540" b="0"/>
+            <wp:docPr id="592352134" name="Kép 2"/>
+            <wp:cNvGraphicFramePr>
+              <a:graphicFrameLocks xmlns:a="http://schemas.openxmlformats.org/drawingml/2006/main" noChangeAspect="1"/>
+            </wp:cNvGraphicFramePr>
+            <a:graphic xmlns:a="http://schemas.openxmlformats.org/drawingml/2006/main">
+              <a:graphicData uri="http://schemas.openxmlformats.org/drawingml/2006/picture">
+                <pic:pic xmlns:pic="http://schemas.openxmlformats.org/drawingml/2006/picture">
+                  <pic:nvPicPr>
+                    <pic:cNvPr id="0" name="Picture 2"/>
+                    <pic:cNvPicPr>
+                      <a:picLocks noChangeAspect="1" noChangeArrowheads="1"/>
+                    </pic:cNvPicPr>
+                  </pic:nvPicPr>
+                  <pic:blipFill>
+                    <a:blip r:embed="rId11">
+                      <a:extLst>
+                        <a:ext uri="{28A0092B-C50C-407E-A947-70E740481C1C}">
+                          <a14:useLocalDpi xmlns:a14="http://schemas.microsoft.com/office/drawing/2010/main" val="0"/>
+                        </a:ext>
+                      </a:extLst>
+                    </a:blip>
+                    <a:srcRect/>
+                    <a:stretch>
+                      <a:fillRect/>
+                    </a:stretch>
+                  </pic:blipFill>
+                  <pic:spPr bwMode="auto">
+                    <a:xfrm>
+                      <a:off x="0" y="0"/>
+                      <a:ext cx="5731510" cy="2328545"/>
+                    </a:xfrm>
+                    <a:prstGeom prst="rect">
+                      <a:avLst/>
+                    </a:prstGeom>
+                    <a:noFill/>
+                    <a:ln>
+                      <a:noFill/>
+                    </a:ln>
+                  </pic:spPr>
+                </pic:pic>
+              </a:graphicData>
+            </a:graphic>
+          </wp:inline>
+        </w:drawing>
+      </w:r>
+    </w:p>
+    <w:p>
+      <w:pPr>
+        <w:rPr>
+          <w:sz w:val="28"/>
+          <w:szCs w:val="28"/>
+        </w:rPr>
+      </w:pPr>
+      <w:r>
+        <w:rPr>
+          <w:sz w:val="28"/>
+          <w:szCs w:val="28"/>
+        </w:rPr>
+        <w:drawing>
+          <wp:inline distT="0" distB="0" distL="0" distR="0" wp14:anchorId="0C48C991" wp14:editId="5276D16F">
+            <wp:extent cx="5731510" cy="1487805"/>
+            <wp:effectExtent l="0" t="0" r="2540" b="0"/>
+            <wp:docPr id="202446369" name="Kép 1" descr="A képen szöveg, képernyőkép, Betűtípus, szám látható&#10;&#10;Előfordulhat, hogy az AI által létrehozott tartalom helytelen."/>
+            <wp:cNvGraphicFramePr>
+              <a:graphicFrameLocks xmlns:a="http://schemas.openxmlformats.org/drawingml/2006/main" noChangeAspect="1"/>
+            </wp:cNvGraphicFramePr>
+            <a:graphic xmlns:a="http://schemas.openxmlformats.org/drawingml/2006/main">
+              <a:graphicData uri="http://schemas.openxmlformats.org/drawingml/2006/picture">
+                <pic:pic xmlns:pic="http://schemas.openxmlformats.org/drawingml/2006/picture">
+                  <pic:nvPicPr>
+                    <pic:cNvPr id="202446369" name="Kép 1" descr="A képen szöveg, képernyőkép, Betűtípus, szám látható&#10;&#10;Előfordulhat, hogy az AI által létrehozott tartalom helytelen."/>
+                    <pic:cNvPicPr/>
+                  </pic:nvPicPr>
+                  <pic:blipFill>
+                    <a:blip r:embed="rId12"/>
+                    <a:stretch>
+                      <a:fillRect/>
+                    </a:stretch>
+                  </pic:blipFill>
+                  <pic:spPr>
+                    <a:xfrm>
+                      <a:off x="0" y="0"/>
+                      <a:ext cx="5731510" cy="1487805"/>
+                    </a:xfrm>
+                    <a:prstGeom prst="rect">
+                      <a:avLst/>
+                    </a:prstGeom>
+                  </pic:spPr>
+                </pic:pic>
+              </a:graphicData>
+            </a:graphic>
+          </wp:inline>
+        </w:drawing>
+      </w:r>
+    </w:p>
+    <w:p>
+      <w:pPr>
+        <w:rPr>
+          <w:sz w:val="28"/>
+          <w:szCs w:val="28"/>
+        </w:rPr>
+      </w:pPr>
+    </w:p>
+    <w:p>
+      <w:pPr>
+        <w:rPr>
+          <w:sz w:val="28"/>
+          <w:szCs w:val="28"/>
+        </w:rPr>
+      </w:pPr>
+      <w:r>
+        <w:rPr>
+          <w:sz w:val="28"/>
+          <w:szCs w:val="28"/>
+        </w:rPr>
+        <w:t>még kellenek a szerverek és az sdn kontroller</w:t>
+      </w:r>
+    </w:p>
+    <w:p>
+      <w:pPr>
+        <w:rPr>
+          <w:sz w:val="28"/>
+          <w:szCs w:val="28"/>
+        </w:rPr>
+      </w:pPr>
+    </w:p>
     <w:sectPr>
-      <w:headerReference w:type="default" r:id="rId10"/>
-      <w:footerReference w:type="default" r:id="rId11"/>
+      <w:headerReference w:type="default" r:id="rId13"/>
+      <w:footerReference w:type="default" r:id="rId14"/>
       <w:pgSz w:w="11906" w:h="16838"/>
       <w:pgMar w:top="1440" w:right="1440" w:bottom="1440" w:left="1440" w:header="708" w:footer="708" w:gutter="0"/>
       <w:cols w:space="708"/>
@@ -11386,7 +11701,6 @@
   <w:style w:type="character" w:default="1" w:styleId="Bekezdsalapbettpusa">
     <w:name w:val="Default Paragraph Font"/>
     <w:uiPriority w:val="1"/>
-    <w:semiHidden/>
     <w:unhideWhenUsed/>
   </w:style>
   <w:style w:type="table" w:default="1" w:styleId="Normltblzat">
@@ -11484,6 +11798,22 @@
         <w:insideV w:val="single" w:sz="4" w:space="0" w:color="000000" w:themeColor="text1"/>
       </w:tblBorders>
     </w:tblPr>
+  </w:style>
+  <w:style w:type="character" w:customStyle="1" w:styleId="vkekvd">
+    <w:name w:val="vkekvd"/>
+    <w:basedOn w:val="Bekezdsalapbettpusa"/>
+    <w:rsid w:val="0076453C"/>
+  </w:style>
+  <w:style w:type="character" w:styleId="Kiemels2">
+    <w:name w:val="Strong"/>
+    <w:basedOn w:val="Bekezdsalapbettpusa"/>
+    <w:uiPriority w:val="22"/>
+    <w:qFormat/>
+    <w:rsid w:val="0076453C"/>
+    <w:rPr>
+      <w:b/>
+      <w:bCs/>
+    </w:rPr>
   </w:style>
 </w:styles>
 </file>
@@ -11750,6 +12080,23 @@
 </file>
 
 <file path=customXml/item1.xml><?xml version="1.0" encoding="utf-8"?>
+<p:properties xmlns:p="http://schemas.microsoft.com/office/2006/metadata/properties" xmlns:xsi="http://www.w3.org/2001/XMLSchema-instance" xmlns:pc="http://schemas.microsoft.com/office/infopath/2007/PartnerControls">
+  <documentManagement>
+    <_activity xmlns="332802f8-d687-4feb-a497-80d68ee14bc2" xsi:nil="true"/>
+  </documentManagement>
+</p:properties>
+</file>
+
+<file path=customXml/item2.xml><?xml version="1.0" encoding="utf-8"?>
+<?mso-contentType ?>
+<FormTemplates xmlns="http://schemas.microsoft.com/sharepoint/v3/contenttype/forms">
+  <Display>DocumentLibraryForm</Display>
+  <Edit>DocumentLibraryForm</Edit>
+  <New>DocumentLibraryForm</New>
+</FormTemplates>
+</file>
+
+<file path=customXml/item3.xml><?xml version="1.0" encoding="utf-8"?>
 <ct:contentTypeSchema xmlns:ct="http://schemas.microsoft.com/office/2006/metadata/contentType" xmlns:ma="http://schemas.microsoft.com/office/2006/metadata/properties/metaAttributes" ct:_="" ma:_="" ma:contentTypeName="Dokumentum" ma:contentTypeID="0x0101000C09E7C52D6CA349872959B8A39286CB" ma:contentTypeVersion="18" ma:contentTypeDescription="Új dokumentum létrehozása." ma:contentTypeScope="" ma:versionID="3df60adf9e98d9e91cec31e66736aeba">
   <xsd:schema xmlns:xsd="http://www.w3.org/2001/XMLSchema" xmlns:xs="http://www.w3.org/2001/XMLSchema" xmlns:p="http://schemas.microsoft.com/office/2006/metadata/properties" xmlns:ns3="332802f8-d687-4feb-a497-80d68ee14bc2" xmlns:ns4="f9e0c47a-cc53-442e-ac6a-205d64a11e71" targetNamespace="http://schemas.microsoft.com/office/2006/metadata/properties" ma:root="true" ma:fieldsID="8e08e0e78859753530fa8398f2e183b5" ns3:_="" ns4:_="">
     <xsd:import namespace="332802f8-d687-4feb-a497-80d68ee14bc2"/>
@@ -12002,24 +12349,29 @@
 </ct:contentTypeSchema>
 </file>
 
-<file path=customXml/item2.xml><?xml version="1.0" encoding="utf-8"?>
-<?mso-contentType ?>
-<FormTemplates xmlns="http://schemas.microsoft.com/sharepoint/v3/contenttype/forms">
-  <Display>DocumentLibraryForm</Display>
-  <Edit>DocumentLibraryForm</Edit>
-  <New>DocumentLibraryForm</New>
-</FormTemplates>
-</file>
-
-<file path=customXml/item3.xml><?xml version="1.0" encoding="utf-8"?>
-<p:properties xmlns:p="http://schemas.microsoft.com/office/2006/metadata/properties" xmlns:xsi="http://www.w3.org/2001/XMLSchema-instance" xmlns:pc="http://schemas.microsoft.com/office/infopath/2007/PartnerControls">
-  <documentManagement>
-    <_activity xmlns="332802f8-d687-4feb-a497-80d68ee14bc2" xsi:nil="true"/>
-  </documentManagement>
-</p:properties>
+<file path=customXml/item4.xml><?xml version="1.0" encoding="utf-8"?>
+<b:Sources xmlns:b="http://schemas.openxmlformats.org/officeDocument/2006/bibliography" xmlns="http://schemas.openxmlformats.org/officeDocument/2006/bibliography" SelectedStyle="\APASixthEditionOfficeOnline.xsl" StyleName="APA" Version="6"/>
 </file>
 
 <file path=customXml/itemProps1.xml><?xml version="1.0" encoding="utf-8"?>
+<ds:datastoreItem xmlns:ds="http://schemas.openxmlformats.org/officeDocument/2006/customXml" ds:itemID="{0B365A84-6630-40C2-8269-D6A4F895FA5F}">
+  <ds:schemaRefs>
+    <ds:schemaRef ds:uri="http://schemas.microsoft.com/office/2006/metadata/properties"/>
+    <ds:schemaRef ds:uri="http://schemas.microsoft.com/office/infopath/2007/PartnerControls"/>
+    <ds:schemaRef ds:uri="332802f8-d687-4feb-a497-80d68ee14bc2"/>
+  </ds:schemaRefs>
+</ds:datastoreItem>
+</file>
+
+<file path=customXml/itemProps2.xml><?xml version="1.0" encoding="utf-8"?>
+<ds:datastoreItem xmlns:ds="http://schemas.openxmlformats.org/officeDocument/2006/customXml" ds:itemID="{0402D731-7A91-41C2-9705-0C681E5E82C7}">
+  <ds:schemaRefs>
+    <ds:schemaRef ds:uri="http://schemas.microsoft.com/sharepoint/v3/contenttype/forms"/>
+  </ds:schemaRefs>
+</ds:datastoreItem>
+</file>
+
+<file path=customXml/itemProps3.xml><?xml version="1.0" encoding="utf-8"?>
 <ds:datastoreItem xmlns:ds="http://schemas.openxmlformats.org/officeDocument/2006/customXml" ds:itemID="{81B94470-6B72-429D-96E7-57B0A2066F22}">
   <ds:schemaRefs>
     <ds:schemaRef ds:uri="http://schemas.microsoft.com/office/2006/metadata/contentType"/>
@@ -12038,20 +12390,10 @@
 </ds:datastoreItem>
 </file>
 
-<file path=customXml/itemProps2.xml><?xml version="1.0" encoding="utf-8"?>
-<ds:datastoreItem xmlns:ds="http://schemas.openxmlformats.org/officeDocument/2006/customXml" ds:itemID="{0402D731-7A91-41C2-9705-0C681E5E82C7}">
+<file path=customXml/itemProps4.xml><?xml version="1.0" encoding="utf-8"?>
+<ds:datastoreItem xmlns:ds="http://schemas.openxmlformats.org/officeDocument/2006/customXml" ds:itemID="{1ED4B69A-2357-4A5B-BB28-5B5A61C21D10}">
   <ds:schemaRefs>
-    <ds:schemaRef ds:uri="http://schemas.microsoft.com/sharepoint/v3/contenttype/forms"/>
-  </ds:schemaRefs>
-</ds:datastoreItem>
-</file>
-
-<file path=customXml/itemProps3.xml><?xml version="1.0" encoding="utf-8"?>
-<ds:datastoreItem xmlns:ds="http://schemas.openxmlformats.org/officeDocument/2006/customXml" ds:itemID="{0B365A84-6630-40C2-8269-D6A4F895FA5F}">
-  <ds:schemaRefs>
-    <ds:schemaRef ds:uri="http://schemas.microsoft.com/office/2006/metadata/properties"/>
-    <ds:schemaRef ds:uri="http://schemas.microsoft.com/office/infopath/2007/PartnerControls"/>
-    <ds:schemaRef ds:uri="332802f8-d687-4feb-a497-80d68ee14bc2"/>
+    <ds:schemaRef ds:uri="http://schemas.openxmlformats.org/officeDocument/2006/bibliography"/>
   </ds:schemaRefs>
 </ds:datastoreItem>
 </file>